--- a/Templates/HGNNI_WGTI_Template.docx
+++ b/Templates/HGNNI_WGTI_Template.docx
@@ -7062,8 +7062,6 @@
               </w:rPr>
               <w:t>560</w:t>
             </w:r>
-            <w:bookmarkStart w:id="1" w:name="_GoBack"/>
-            <w:bookmarkEnd w:id="1"/>
             <w:r>
               <w:rPr>
                 <w:sz w:val="20"/>
@@ -10034,30 +10032,21 @@
               <w:rPr>
                 <w:b/>
               </w:rPr>
-              <w:t xml:space="preserve"> Structure</w:t>
+              <w:t xml:space="preserve"> </w:t>
             </w:r>
             <w:r>
               <w:rPr>
                 <w:b/>
               </w:rPr>
-              <w:t xml:space="preserve"> </w:t>
-            </w:r>
-            <w:proofErr w:type="gramStart"/>
+              <w:t>Structure</w:t>
+            </w:r>
             <w:r>
               <w:rPr>
                 <w:b/>
               </w:rPr>
-              <w:t xml:space="preserve">   </w:t>
-            </w:r>
-            <w:r>
-              <w:rPr>
-                <w:b/>
-                <w:sz w:val="28"/>
-              </w:rPr>
-              <w:t>[</w:t>
+              <w:t xml:space="preserve"> [</w:t>
             </w:r>
             <w:proofErr w:type="spellStart"/>
-            <w:proofErr w:type="gramEnd"/>
             <w:r>
               <w:rPr>
                 <w:b/>
@@ -10791,19 +10780,7 @@
               <w:rPr>
                 <w:sz w:val="20"/>
               </w:rPr>
-              <w:t>Daewoo</w:t>
-            </w:r>
-            <w:r>
-              <w:rPr>
-                <w:sz w:val="20"/>
-              </w:rPr>
-              <w:t xml:space="preserve"> </w:t>
-            </w:r>
-            <w:r>
-              <w:rPr>
-                <w:sz w:val="20"/>
-              </w:rPr>
-              <w:t>Deep cycle</w:t>
+              <w:t>[bn]</w:t>
             </w:r>
           </w:p>
         </w:tc>
@@ -10815,6 +10792,7 @@
             <w:pPr>
               <w:pStyle w:val="TableParagraph"/>
               <w:spacing w:before="9"/>
+              <w:jc w:val="center"/>
               <w:rPr>
                 <w:sz w:val="19"/>
               </w:rPr>
@@ -10829,18 +10807,24 @@
                 <w:sz w:val="19"/>
               </w:rPr>
             </w:pPr>
+            <w:bookmarkStart w:id="1" w:name="_GoBack"/>
+            <w:bookmarkEnd w:id="1"/>
             <w:r>
               <w:rPr>
                 <w:sz w:val="19"/>
               </w:rPr>
-              <w:t>180 AH&amp; 12</w:t>
-            </w:r>
-            <w:r>
+              <w:t>[bs]</w:t>
+            </w:r>
+          </w:p>
+          <w:p>
+            <w:pPr>
+              <w:pStyle w:val="TableParagraph"/>
+              <w:spacing w:before="9"/>
+              <w:jc w:val="center"/>
               <w:rPr>
                 <w:sz w:val="19"/>
               </w:rPr>
-              <w:t xml:space="preserve"> Vdc</w:t>
-            </w:r>
+            </w:pPr>
           </w:p>
         </w:tc>
         <w:tc>
@@ -20457,7 +20441,7 @@
 </file>
 
 <file path=customXml/itemProps1.xml><?xml version="1.0" encoding="utf-8"?>
-<ds:datastoreItem xmlns:ds="http://schemas.openxmlformats.org/officeDocument/2006/customXml" ds:itemID="{D3FDD464-A421-4568-BC4B-0F7119200883}">
+<ds:datastoreItem xmlns:ds="http://schemas.openxmlformats.org/officeDocument/2006/customXml" ds:itemID="{3D976267-07AD-4703-9DE3-8005924722F6}">
   <ds:schemaRefs>
     <ds:schemaRef ds:uri="http://schemas.openxmlformats.org/officeDocument/2006/bibliography"/>
   </ds:schemaRefs>
